--- a/How Square Makes Money.docx
+++ b/How Square Makes Money.docx
@@ -151,27 +151,55 @@
           <w:szCs w:val="24"/>
           <w:lang w:val="en-US" w:eastAsia="ru-RU"/>
         </w:rPr>
-        <w:t>company that can turn any smartphone or</w:t>
-      </w:r>
-      <w:r>
-        <w:rPr>
-          <w:rFonts w:ascii="Arial" w:eastAsia="Times New Roman" w:hAnsi="Arial" w:cs="Arial"/>
-          <w:color w:val="000000"/>
-          <w:sz w:val="24"/>
-          <w:szCs w:val="24"/>
-          <w:lang w:val="en-US" w:eastAsia="ru-RU"/>
-        </w:rPr>
-        <w:t xml:space="preserve"> </w:t>
-      </w:r>
-      <w:r>
-        <w:rPr>
-          <w:rFonts w:ascii="Arial" w:eastAsia="Times New Roman" w:hAnsi="Arial" w:cs="Arial"/>
-          <w:color w:val="000000"/>
-          <w:sz w:val="24"/>
-          <w:szCs w:val="24"/>
-          <w:lang w:val="en-US" w:eastAsia="ru-RU"/>
-        </w:rPr>
-        <w:t>tablet into a credit card reader.</w:t>
+        <w:t xml:space="preserve">company that </w:t>
+      </w:r>
+      <w:bookmarkStart w:id="0" w:name="_GoBack"/>
+      <w:r>
+        <w:rPr>
+          <w:rFonts w:ascii="Arial" w:eastAsia="Times New Roman" w:hAnsi="Arial" w:cs="Arial"/>
+          <w:b/>
+          <w:bCs/>
+          <w:color w:val="000000"/>
+          <w:sz w:val="24"/>
+          <w:szCs w:val="24"/>
+          <w:lang w:val="en-US" w:eastAsia="ru-RU"/>
+        </w:rPr>
+        <w:t>can turn any smartphone or</w:t>
+      </w:r>
+      <w:r>
+        <w:rPr>
+          <w:rFonts w:ascii="Arial" w:eastAsia="Times New Roman" w:hAnsi="Arial" w:cs="Arial"/>
+          <w:b/>
+          <w:bCs/>
+          <w:color w:val="000000"/>
+          <w:sz w:val="24"/>
+          <w:szCs w:val="24"/>
+          <w:lang w:val="en-US" w:eastAsia="ru-RU"/>
+        </w:rPr>
+        <w:t xml:space="preserve"> </w:t>
+      </w:r>
+      <w:r>
+        <w:rPr>
+          <w:rFonts w:ascii="Arial" w:eastAsia="Times New Roman" w:hAnsi="Arial" w:cs="Arial"/>
+          <w:b/>
+          <w:bCs/>
+          <w:color w:val="000000"/>
+          <w:sz w:val="24"/>
+          <w:szCs w:val="24"/>
+          <w:lang w:val="en-US" w:eastAsia="ru-RU"/>
+        </w:rPr>
+        <w:t>tablet into a credit card reader</w:t>
+      </w:r>
+      <w:bookmarkEnd w:id="0"/>
+      <w:r>
+        <w:rPr>
+          <w:rFonts w:ascii="Arial" w:eastAsia="Times New Roman" w:hAnsi="Arial" w:cs="Arial"/>
+          <w:color w:val="000000"/>
+          <w:sz w:val="24"/>
+          <w:szCs w:val="24"/>
+          <w:lang w:val="en-US" w:eastAsia="ru-RU"/>
+        </w:rPr>
+        <w:t>.</w:t>
       </w:r>
       <w:r>
         <w:rPr>
@@ -451,18 +479,7 @@
           <w:szCs w:val="24"/>
           <w:lang w:val="en-US" w:eastAsia="ru-RU"/>
         </w:rPr>
-        <w:t xml:space="preserve">But critics wonder if it's </w:t>
-      </w:r>
-      <w:bookmarkStart w:id="0" w:name="_GoBack"/>
-      <w:r>
-        <w:rPr>
-          <w:rFonts w:ascii="Arial" w:eastAsia="Times New Roman" w:hAnsi="Arial" w:cs="Arial"/>
-          <w:color w:val="000000"/>
-          <w:sz w:val="24"/>
-          <w:szCs w:val="24"/>
-          <w:lang w:val="en-US" w:eastAsia="ru-RU"/>
-        </w:rPr>
-        <w:t>overvalued</w:t>
+        <w:t>But critics wonder if it's overvalued</w:t>
       </w:r>
       <w:r>
         <w:rPr>
@@ -514,7 +531,6 @@
         </w:rPr>
         <w:t xml:space="preserve"> </w:t>
       </w:r>
-      <w:bookmarkEnd w:id="0"/>
       <w:r>
         <w:rPr>
           <w:rFonts w:ascii="Arial" w:eastAsia="Times New Roman" w:hAnsi="Arial" w:cs="Arial"/>
